--- a/Pozadavky/Pozadavky_PGRF2_Task1.docx
+++ b/Pozadavky/Pozadavky_PGRF2_Task1.docx
@@ -747,7 +747,7 @@
                 <w:highlight w:val="yellow"/>
                 <w:lang w:eastAsia="cs-CZ"/>
               </w:rPr>
-              <w:t>0,5</w:t>
+              <w:t>1</w:t>
             </w:r>
           </w:p>
         </w:tc>
@@ -786,26 +786,6 @@
                 <w:lang w:eastAsia="cs-CZ"/>
               </w:rPr>
             </w:pPr>
-            <w:r>
-              <w:rPr>
-                <w:rFonts w:ascii="Times New Roman" w:eastAsia="Times New Roman" w:hAnsi="Times New Roman" w:cs="Times New Roman"/>
-                <w:sz w:val="20"/>
-                <w:szCs w:val="20"/>
-                <w:lang w:eastAsia="cs-CZ"/>
-              </w:rPr>
-              <w:t xml:space="preserve">Správné otáčení animovaného </w:t>
-            </w:r>
-            <w:proofErr w:type="spellStart"/>
-            <w:r>
-              <w:rPr>
-                <w:rFonts w:ascii="Times New Roman" w:eastAsia="Times New Roman" w:hAnsi="Times New Roman" w:cs="Times New Roman"/>
-                <w:sz w:val="20"/>
-                <w:szCs w:val="20"/>
-                <w:lang w:eastAsia="cs-CZ"/>
-              </w:rPr>
-              <w:t>prismu</w:t>
-            </w:r>
-            <w:proofErr w:type="spellEnd"/>
           </w:p>
         </w:tc>
       </w:tr>
@@ -2853,8 +2833,6 @@
               </w:rPr>
               <w:t>1</w:t>
             </w:r>
-            <w:bookmarkStart w:id="0" w:name="_GoBack"/>
-            <w:bookmarkEnd w:id="0"/>
           </w:p>
         </w:tc>
         <w:tc>
@@ -3898,8 +3876,10 @@
                 <w:szCs w:val="24"/>
                 <w:lang w:eastAsia="cs-CZ"/>
               </w:rPr>
-              <w:t>1</w:t>
-            </w:r>
+              <w:t>0</w:t>
+            </w:r>
+            <w:bookmarkStart w:id="0" w:name="_GoBack"/>
+            <w:bookmarkEnd w:id="0"/>
           </w:p>
         </w:tc>
         <w:tc>
